--- a/domaca_naloga_4/4.docx
+++ b/domaca_naloga_4/4.docx
@@ -1,6 +1,6 @@
 
 <file path=word/document.xml><?xml version="1.0" encoding="utf-8"?>
-<w:document xmlns:wpc="http://schemas.microsoft.com/office/word/2010/wordprocessingCanvas" xmlns:cx="http://schemas.microsoft.com/office/drawing/2014/chartex" xmlns:mc="http://schemas.openxmlformats.org/markup-compatibility/2006" xmlns:o="urn:schemas-microsoft-com:office:office" xmlns:r="http://schemas.openxmlformats.org/officeDocument/2006/relationships" xmlns:m="http://schemas.openxmlformats.org/officeDocument/2006/math" xmlns:v="urn:schemas-microsoft-com:vml" xmlns:wp14="http://schemas.microsoft.com/office/word/2010/wordprocessingDrawing" xmlns:wp="http://schemas.openxmlformats.org/drawingml/2006/wordprocessingDrawing" xmlns:w10="urn:schemas-microsoft-com:office:word" xmlns:w="http://schemas.openxmlformats.org/wordprocessingml/2006/main" xmlns:w14="http://schemas.microsoft.com/office/word/2010/wordml" xmlns:w15="http://schemas.microsoft.com/office/word/2012/wordml" xmlns:w16se="http://schemas.microsoft.com/office/word/2015/wordml/symex" xmlns:wpg="http://schemas.microsoft.com/office/word/2010/wordprocessingGroup" xmlns:wpi="http://schemas.microsoft.com/office/word/2010/wordprocessingInk" xmlns:wne="http://schemas.microsoft.com/office/word/2006/wordml" xmlns:wps="http://schemas.microsoft.com/office/word/2010/wordprocessingShape" mc:Ignorable="w14 w15 w16se wp14">
+<w:document xmlns:wpc="http://schemas.microsoft.com/office/word/2010/wordprocessingCanvas" xmlns:cx="http://schemas.microsoft.com/office/drawing/2014/chartex" xmlns:cx1="http://schemas.microsoft.com/office/drawing/2015/9/8/chartex" xmlns:mc="http://schemas.openxmlformats.org/markup-compatibility/2006" xmlns:o="urn:schemas-microsoft-com:office:office" xmlns:r="http://schemas.openxmlformats.org/officeDocument/2006/relationships" xmlns:m="http://schemas.openxmlformats.org/officeDocument/2006/math" xmlns:v="urn:schemas-microsoft-com:vml" xmlns:wp14="http://schemas.microsoft.com/office/word/2010/wordprocessingDrawing" xmlns:wp="http://schemas.openxmlformats.org/drawingml/2006/wordprocessingDrawing" xmlns:w10="urn:schemas-microsoft-com:office:word" xmlns:w="http://schemas.openxmlformats.org/wordprocessingml/2006/main" xmlns:w14="http://schemas.microsoft.com/office/word/2010/wordml" xmlns:w15="http://schemas.microsoft.com/office/word/2012/wordml" xmlns:w16se="http://schemas.microsoft.com/office/word/2015/wordml/symex" xmlns:wpg="http://schemas.microsoft.com/office/word/2010/wordprocessingGroup" xmlns:wpi="http://schemas.microsoft.com/office/word/2010/wordprocessingInk" xmlns:wne="http://schemas.microsoft.com/office/word/2006/wordml" xmlns:wps="http://schemas.microsoft.com/office/word/2010/wordprocessingShape" mc:Ignorable="w14 w15 w16se wp14">
   <w:body>
     <w:p>
       <w:r>
@@ -10,39 +10,24 @@
     <w:p/>
     <w:p>
       <w:r>
-        <w:t>Piramida ima oglišč</w:t>
-      </w:r>
-      <w:r>
-        <w:t>a A(3, 1, 1), B(1, 3, 4), C(−</w:t>
-      </w:r>
-      <w:r>
-        <w:t>1, −1, 1) in D(3, −2, 7). Označimo s T nožišče višine iz točke D.</w:t>
+        <w:t>Piramida ima oglišča A(3, 1, 1), B(1, 3, 4), C(−1, −1, 1) in D(3, −2, 7). Označimo s T nožišče višine iz točke D.</w:t>
       </w:r>
     </w:p>
     <w:p>
       <w:pPr>
-        <w:pStyle w:val="Odstavekseznama"/>
+        <w:pStyle w:val="ListParagraph"/>
         <w:numPr>
           <w:ilvl w:val="0"/>
           <w:numId w:val="1"/>
         </w:numPr>
       </w:pPr>
       <w:r>
-        <w:t>Določ</w:t>
-      </w:r>
-      <w:r>
-        <w:t>i ko</w:t>
-      </w:r>
-      <w:r>
-        <w:t>ordinate točke T. Nasvet: Poišči (pravokotno) projekcijo točke D na ravnino, ki je določena s toč</w:t>
-      </w:r>
-      <w:r>
-        <w:t>kami A, B in C.</w:t>
+        <w:t>Določi koordinate točke T. Nasvet: Poišči (pravokotno) projekcijo točke D na ravnino, ki je določena s točkami A, B in C.</w:t>
       </w:r>
     </w:p>
     <w:p>
       <w:pPr>
-        <w:pStyle w:val="Odstavekseznama"/>
+        <w:pStyle w:val="ListParagraph"/>
         <w:numPr>
           <w:ilvl w:val="0"/>
           <w:numId w:val="1"/>
@@ -51,12 +36,10 @@
       <w:r>
         <w:t>Določi koordinate točke D' ki je prezrcaljena skozi ravnino, ki jo sestavljajo točke ABC.</w:t>
       </w:r>
-      <w:bookmarkStart w:id="0" w:name="_GoBack"/>
-      <w:bookmarkEnd w:id="0"/>
     </w:p>
     <w:p>
       <w:pPr>
-        <w:pStyle w:val="Odstavekseznama"/>
+        <w:pStyle w:val="ListParagraph"/>
         <w:numPr>
           <w:ilvl w:val="0"/>
           <w:numId w:val="1"/>
@@ -68,7 +51,7 @@
     </w:p>
     <w:p>
       <w:pPr>
-        <w:pStyle w:val="Odstavekseznama"/>
+        <w:pStyle w:val="ListParagraph"/>
         <w:numPr>
           <w:ilvl w:val="0"/>
           <w:numId w:val="1"/>
@@ -77,6 +60,15 @@
       <w:r>
         <w:t>Nariši oba lika.</w:t>
       </w:r>
+    </w:p>
+    <w:p/>
+    <w:p/>
+    <w:p>
+      <w:r>
+        <w:t>Jaka Jančar</w:t>
+      </w:r>
+      <w:bookmarkStart w:id="0" w:name="_GoBack"/>
+      <w:bookmarkEnd w:id="0"/>
     </w:p>
     <w:sectPr>
       <w:pgSz w:w="11906" w:h="16838"/>
@@ -89,7 +81,7 @@
 </file>
 
 <file path=word/numbering.xml><?xml version="1.0" encoding="utf-8"?>
-<w:numbering xmlns:wpc="http://schemas.microsoft.com/office/word/2010/wordprocessingCanvas" xmlns:cx="http://schemas.microsoft.com/office/drawing/2014/chartex" xmlns:mc="http://schemas.openxmlformats.org/markup-compatibility/2006" xmlns:o="urn:schemas-microsoft-com:office:office" xmlns:r="http://schemas.openxmlformats.org/officeDocument/2006/relationships" xmlns:m="http://schemas.openxmlformats.org/officeDocument/2006/math" xmlns:v="urn:schemas-microsoft-com:vml" xmlns:wp14="http://schemas.microsoft.com/office/word/2010/wordprocessingDrawing" xmlns:wp="http://schemas.openxmlformats.org/drawingml/2006/wordprocessingDrawing" xmlns:w10="urn:schemas-microsoft-com:office:word" xmlns:w="http://schemas.openxmlformats.org/wordprocessingml/2006/main" xmlns:w14="http://schemas.microsoft.com/office/word/2010/wordml" xmlns:w15="http://schemas.microsoft.com/office/word/2012/wordml" xmlns:w16se="http://schemas.microsoft.com/office/word/2015/wordml/symex" xmlns:wpg="http://schemas.microsoft.com/office/word/2010/wordprocessingGroup" xmlns:wpi="http://schemas.microsoft.com/office/word/2010/wordprocessingInk" xmlns:wne="http://schemas.microsoft.com/office/word/2006/wordml" xmlns:wps="http://schemas.microsoft.com/office/word/2010/wordprocessingShape" mc:Ignorable="w14 w15 w16se wp14">
+<w:numbering xmlns:wpc="http://schemas.microsoft.com/office/word/2010/wordprocessingCanvas" xmlns:cx="http://schemas.microsoft.com/office/drawing/2014/chartex" xmlns:cx1="http://schemas.microsoft.com/office/drawing/2015/9/8/chartex" xmlns:mc="http://schemas.openxmlformats.org/markup-compatibility/2006" xmlns:o="urn:schemas-microsoft-com:office:office" xmlns:r="http://schemas.openxmlformats.org/officeDocument/2006/relationships" xmlns:m="http://schemas.openxmlformats.org/officeDocument/2006/math" xmlns:v="urn:schemas-microsoft-com:vml" xmlns:wp14="http://schemas.microsoft.com/office/word/2010/wordprocessingDrawing" xmlns:wp="http://schemas.openxmlformats.org/drawingml/2006/wordprocessingDrawing" xmlns:w10="urn:schemas-microsoft-com:office:word" xmlns:w="http://schemas.openxmlformats.org/wordprocessingml/2006/main" xmlns:w14="http://schemas.microsoft.com/office/word/2010/wordml" xmlns:w15="http://schemas.microsoft.com/office/word/2012/wordml" xmlns:w16se="http://schemas.microsoft.com/office/word/2015/wordml/symex" xmlns:wpg="http://schemas.microsoft.com/office/word/2010/wordprocessingGroup" xmlns:wpi="http://schemas.microsoft.com/office/word/2010/wordprocessingInk" xmlns:wne="http://schemas.microsoft.com/office/word/2006/wordml" xmlns:wps="http://schemas.microsoft.com/office/word/2010/wordprocessingShape" mc:Ignorable="w14 w15 w16se wp14">
   <w:abstractNum w:abstractNumId="0" w15:restartNumberingAfterBreak="0">
     <w:nsid w:val="1CEF38A1"/>
     <w:multiLevelType w:val="hybridMultilevel"/>
@@ -575,17 +567,17 @@
     <w:lsdException w:name="List Table 6 Colorful Accent 6" w:uiPriority="51"/>
     <w:lsdException w:name="List Table 7 Colorful Accent 6" w:uiPriority="52"/>
   </w:latentStyles>
-  <w:style w:type="paragraph" w:default="1" w:styleId="Navaden">
+  <w:style w:type="paragraph" w:default="1" w:styleId="Normal">
     <w:name w:val="Normal"/>
     <w:qFormat/>
   </w:style>
-  <w:style w:type="character" w:default="1" w:styleId="Privzetapisavaodstavka">
+  <w:style w:type="character" w:default="1" w:styleId="DefaultParagraphFont">
     <w:name w:val="Default Paragraph Font"/>
     <w:uiPriority w:val="1"/>
     <w:semiHidden/>
     <w:unhideWhenUsed/>
   </w:style>
-  <w:style w:type="table" w:default="1" w:styleId="Navadnatabela">
+  <w:style w:type="table" w:default="1" w:styleId="TableNormal">
     <w:name w:val="Normal Table"/>
     <w:uiPriority w:val="99"/>
     <w:semiHidden/>
@@ -600,15 +592,15 @@
       </w:tblCellMar>
     </w:tblPr>
   </w:style>
-  <w:style w:type="numbering" w:default="1" w:styleId="Brezseznama">
+  <w:style w:type="numbering" w:default="1" w:styleId="NoList">
     <w:name w:val="No List"/>
     <w:uiPriority w:val="99"/>
     <w:semiHidden/>
     <w:unhideWhenUsed/>
   </w:style>
-  <w:style w:type="paragraph" w:styleId="Odstavekseznama">
+  <w:style w:type="paragraph" w:styleId="ListParagraph">
     <w:name w:val="List Paragraph"/>
-    <w:basedOn w:val="Navaden"/>
+    <w:basedOn w:val="Normal"/>
     <w:uiPriority w:val="34"/>
     <w:qFormat/>
     <w:rsid w:val="002E33F0"/>
